--- a/doc/manuscript/coverletter.docx
+++ b/doc/manuscript/coverletter.docx
@@ -4,46 +4,99 @@
   <w:body>
     <w:p>
       <w:r>
-        <w:t>Dear [Publisher or Editor Name],</w:t>
+        <w:t>Dear</w:t>
+      </w:r>
+      <w:r>
+        <w:t xml:space="preserve"> Leslie </w:t>
+      </w:r>
+      <w:proofErr w:type="spellStart"/>
+      <w:r>
+        <w:t>Loew</w:t>
+      </w:r>
+      <w:proofErr w:type="spellEnd"/>
+      <w:r>
+        <w:t xml:space="preserve"> [Editor-in-Chief]</w:t>
+      </w:r>
+      <w:r>
+        <w:t>,</w:t>
       </w:r>
     </w:p>
     <w:p/>
     <w:p>
       <w:r>
-        <w:t xml:space="preserve">Enclosed is a manuscript, entitled “Statistical Inference for </w:t>
-      </w:r>
-      <w:proofErr w:type="spellStart"/>
-      <w:r>
-        <w:t>Nanopore</w:t>
-      </w:r>
-      <w:proofErr w:type="spellEnd"/>
-      <w:r>
-        <w:t xml:space="preserve"> Sequencing in a Biased Ran</w:t>
-      </w:r>
-      <w:bookmarkStart w:id="0" w:name="_GoBack"/>
-      <w:bookmarkEnd w:id="0"/>
-      <w:r>
-        <w:t>dom Walk Model”, to be considered for publication in Biophysical Letters.</w:t>
+        <w:t>Enclosed is a manuscript, entitled “Statistical Infe</w:t>
+      </w:r>
+      <w:r>
+        <w:t>rence for Nanopore Sequencing with</w:t>
+      </w:r>
+      <w:r>
+        <w:t xml:space="preserve"> a Biased Random Walk Model</w:t>
+      </w:r>
+      <w:r>
+        <w:t>”,</w:t>
+      </w:r>
+      <w:r>
+        <w:t xml:space="preserve"> to be considered for pu</w:t>
+      </w:r>
+      <w:r>
+        <w:t xml:space="preserve">blication </w:t>
+      </w:r>
+      <w:r>
+        <w:t>as a Letter in Biophysical Journal</w:t>
+      </w:r>
+      <w:r>
+        <w:t>.</w:t>
       </w:r>
     </w:p>
     <w:p/>
     <w:p>
       <w:r>
-        <w:t xml:space="preserve">This article demonstrates that statistical inference is a useful tool for </w:t>
-      </w:r>
-      <w:proofErr w:type="spellStart"/>
-      <w:r>
-        <w:t>nanopore</w:t>
-      </w:r>
-      <w:proofErr w:type="spellEnd"/>
-      <w:r>
-        <w:t xml:space="preserve"> sequencing. We believe these findings will be of interes</w:t>
-      </w:r>
-      <w:r>
-        <w:t>t to the readers of Biophysical Journal</w:t>
-      </w:r>
-      <w:r>
-        <w:t>.</w:t>
+        <w:t>Recent experimental effort</w:t>
+      </w:r>
+      <w:r>
+        <w:t>s have</w:t>
+      </w:r>
+      <w:r>
+        <w:t xml:space="preserve"> focused on achieving precise molecular control</w:t>
+      </w:r>
+      <w:r>
+        <w:t xml:space="preserve"> of DNA translocation</w:t>
+      </w:r>
+      <w:r>
+        <w:t xml:space="preserve"> inside the</w:t>
+      </w:r>
+      <w:r>
+        <w:t xml:space="preserve"> nanopore as a prerequisite to accurate sequencing. In this manuscript, we demonstrate a</w:t>
+      </w:r>
+      <w:r>
+        <w:t>n alternative</w:t>
+      </w:r>
+      <w:r>
+        <w:t xml:space="preserve"> </w:t>
+      </w:r>
+      <w:r>
+        <w:t>statistical method of achieving high accuracy sequence</w:t>
+      </w:r>
+      <w:r>
+        <w:t xml:space="preserve"> reads</w:t>
+      </w:r>
+      <w:r>
+        <w:t>, even in the presence of stochastic molecu</w:t>
+      </w:r>
+      <w:r>
+        <w:t>lar motion. Ou</w:t>
+      </w:r>
+      <w:r>
+        <w:t xml:space="preserve">r results suggest that stochastic motion </w:t>
+      </w:r>
+      <w:r>
+        <w:t xml:space="preserve">need not be a critical barrier to accuracy, </w:t>
+      </w:r>
+      <w:r>
+        <w:t>and can be overcome with parallel reads an appropriate inference scheme</w:t>
+      </w:r>
+      <w:r>
+        <w:t>. We believe these findings will be of interest to the readers of Biophysical Journal.</w:t>
       </w:r>
     </w:p>
     <w:p/>
@@ -63,6 +116,8 @@
       <w:r>
         <w:t>We hope you find our manuscript suitable for publication and look forward to hearing from you.</w:t>
       </w:r>
+      <w:bookmarkStart w:id="0" w:name="_GoBack"/>
+      <w:bookmarkEnd w:id="0"/>
     </w:p>
     <w:p/>
     <w:p>

--- a/doc/manuscript/coverletter.docx
+++ b/doc/manuscript/coverletter.docx
@@ -3,121 +3,226 @@
 <w:document xmlns:wpc="http://schemas.microsoft.com/office/word/2010/wordprocessingCanvas" xmlns:mo="http://schemas.microsoft.com/office/mac/office/2008/main" xmlns:mc="http://schemas.openxmlformats.org/markup-compatibility/2006" xmlns:mv="urn:schemas-microsoft-com:mac:vml" xmlns:o="urn:schemas-microsoft-com:office:office" xmlns:r="http://schemas.openxmlformats.org/officeDocument/2006/relationships" xmlns:m="http://schemas.openxmlformats.org/officeDocument/2006/math" xmlns:v="urn:schemas-microsoft-com:vml" xmlns:wp14="http://schemas.microsoft.com/office/word/2010/wordprocessingDrawing" xmlns:wp="http://schemas.openxmlformats.org/drawingml/2006/wordprocessingDrawing" xmlns:w10="urn:schemas-microsoft-com:office:word" xmlns:w="http://schemas.openxmlformats.org/wordprocessingml/2006/main" xmlns:w14="http://schemas.microsoft.com/office/word/2010/wordml" xmlns:wpg="http://schemas.microsoft.com/office/word/2010/wordprocessingGroup" xmlns:wpi="http://schemas.microsoft.com/office/word/2010/wordprocessingInk" xmlns:wne="http://schemas.microsoft.com/office/word/2006/wordml" xmlns:wps="http://schemas.microsoft.com/office/word/2010/wordprocessingShape" mc:Ignorable="w14 wp14">
   <w:body>
     <w:p>
-      <w:r>
-        <w:t>Dear</w:t>
-      </w:r>
-      <w:r>
-        <w:t xml:space="preserve"> Leslie </w:t>
-      </w:r>
-      <w:proofErr w:type="spellStart"/>
-      <w:r>
-        <w:t>Loew</w:t>
-      </w:r>
-      <w:proofErr w:type="spellEnd"/>
-      <w:r>
-        <w:t xml:space="preserve"> [Editor-in-Chief]</w:t>
-      </w:r>
-      <w:r>
-        <w:t>,</w:t>
-      </w:r>
-    </w:p>
-    <w:p/>
-    <w:p>
-      <w:r>
-        <w:t>Enclosed is a manuscript, entitled “Statistical Infe</w:t>
-      </w:r>
-      <w:r>
-        <w:t>rence for Nanopore Sequencing with</w:t>
-      </w:r>
-      <w:r>
-        <w:t xml:space="preserve"> a Biased Random Walk Model</w:t>
-      </w:r>
-      <w:r>
-        <w:t>”,</w:t>
-      </w:r>
-      <w:r>
-        <w:t xml:space="preserve"> to be considered for pu</w:t>
-      </w:r>
-      <w:r>
-        <w:t xml:space="preserve">blication </w:t>
-      </w:r>
-      <w:r>
-        <w:t>as a Letter in Biophysical Journal</w:t>
-      </w:r>
-      <w:r>
-        <w:t>.</w:t>
-      </w:r>
-    </w:p>
-    <w:p/>
-    <w:p>
-      <w:r>
-        <w:t>Recent experimental effort</w:t>
-      </w:r>
-      <w:r>
-        <w:t>s have</w:t>
-      </w:r>
-      <w:r>
-        <w:t xml:space="preserve"> focused on achieving precise molecular control</w:t>
-      </w:r>
-      <w:r>
-        <w:t xml:space="preserve"> of DNA translocation</w:t>
-      </w:r>
-      <w:r>
-        <w:t xml:space="preserve"> inside the</w:t>
-      </w:r>
-      <w:r>
-        <w:t xml:space="preserve"> nanopore as a prerequisite to accurate sequencing. In this manuscript, we demonstrate a</w:t>
-      </w:r>
-      <w:r>
-        <w:t>n alternative</w:t>
-      </w:r>
-      <w:r>
-        <w:t xml:space="preserve"> </w:t>
-      </w:r>
-      <w:r>
-        <w:t>statistical method of achieving high accuracy sequence</w:t>
-      </w:r>
-      <w:r>
-        <w:t xml:space="preserve"> reads</w:t>
-      </w:r>
-      <w:r>
-        <w:t>, even in the presence of stochastic molecu</w:t>
-      </w:r>
-      <w:r>
-        <w:t>lar motion. Ou</w:t>
-      </w:r>
-      <w:r>
-        <w:t xml:space="preserve">r results suggest that stochastic motion </w:t>
-      </w:r>
-      <w:r>
-        <w:t xml:space="preserve">need not be a critical barrier to accuracy, </w:t>
-      </w:r>
-      <w:r>
-        <w:t>and can be overcome with parallel reads an appropriate inference scheme</w:t>
-      </w:r>
-      <w:r>
-        <w:t>. We believe these findings will be of interest to the readers of Biophysical Journal.</w:t>
-      </w:r>
-    </w:p>
-    <w:p/>
-    <w:p>
-      <w:r>
-        <w:t xml:space="preserve">We declare that this manuscript is original, has not been published before and is not currently being considered for publication elsewhere. All authors have approved this manuscript and agree with its submission to Biophysical </w:t>
-      </w:r>
-      <w:r>
-        <w:t>Journal</w:t>
-      </w:r>
-      <w:r>
-        <w:t>.</w:t>
-      </w:r>
-    </w:p>
-    <w:p/>
-    <w:p>
-      <w:r>
-        <w:t>We hope you find our manuscript suitable for publication and look forward to hearing from you.</w:t>
+      <w:pPr>
+        <w:jc w:val="center"/>
+        <w:rPr>
+          <w:smallCaps/>
+        </w:rPr>
+      </w:pPr>
+      <w:r>
+        <w:rPr>
+          <w:smallCaps/>
+          <w:noProof/>
+        </w:rPr>
+        <w:drawing>
+          <wp:inline distT="0" distB="0" distL="0" distR="0" wp14:anchorId="41621650" wp14:editId="6E74477F">
+            <wp:extent cx="2598420" cy="480588"/>
+            <wp:effectExtent l="0" t="0" r="0" b="2540"/>
+            <wp:docPr id="1" name="Picture 1"/>
+            <wp:cNvGraphicFramePr>
+              <a:graphicFrameLocks xmlns:a="http://schemas.openxmlformats.org/drawingml/2006/main" noChangeAspect="1"/>
+            </wp:cNvGraphicFramePr>
+            <a:graphic xmlns:a="http://schemas.openxmlformats.org/drawingml/2006/main">
+              <a:graphicData uri="http://schemas.openxmlformats.org/drawingml/2006/picture">
+                <pic:pic xmlns:pic="http://schemas.openxmlformats.org/drawingml/2006/picture">
+                  <pic:nvPicPr>
+                    <pic:cNvPr id="0" name="cu_header.png"/>
+                    <pic:cNvPicPr/>
+                  </pic:nvPicPr>
+                  <pic:blipFill>
+                    <a:blip r:embed="rId5">
+                      <a:extLst>
+                        <a:ext uri="{28A0092B-C50C-407E-A947-70E740481C1C}">
+                          <a14:useLocalDpi xmlns:a14="http://schemas.microsoft.com/office/drawing/2010/main" val="0"/>
+                        </a:ext>
+                      </a:extLst>
+                    </a:blip>
+                    <a:stretch>
+                      <a:fillRect/>
+                    </a:stretch>
+                  </pic:blipFill>
+                  <pic:spPr>
+                    <a:xfrm>
+                      <a:off x="0" y="0"/>
+                      <a:ext cx="2599194" cy="480731"/>
+                    </a:xfrm>
+                    <a:prstGeom prst="rect">
+                      <a:avLst/>
+                    </a:prstGeom>
+                  </pic:spPr>
+                </pic:pic>
+              </a:graphicData>
+            </a:graphic>
+          </wp:inline>
+        </w:drawing>
+      </w:r>
+    </w:p>
+    <w:p>
+      <w:pPr>
+        <w:jc w:val="center"/>
+        <w:rPr>
+          <w:smallCaps/>
+        </w:rPr>
+      </w:pPr>
+    </w:p>
+    <w:p>
+      <w:pPr>
+        <w:rPr>
+          <w:smallCaps/>
+        </w:rPr>
+      </w:pPr>
+    </w:p>
+    <w:p>
+      <w:r>
+        <w:t>July 1</w:t>
       </w:r>
       <w:bookmarkStart w:id="0" w:name="_GoBack"/>
       <w:bookmarkEnd w:id="0"/>
+      <w:r>
+        <w:t>, 2013</w:t>
+      </w:r>
+    </w:p>
+    <w:p/>
+    <w:p>
+      <w:r>
+        <w:t>Dr. Leslie Loew</w:t>
+      </w:r>
+    </w:p>
+    <w:p>
+      <w:r>
+        <w:t>Editor-in-Chief</w:t>
+      </w:r>
+    </w:p>
+    <w:p>
+      <w:r>
+        <w:t>Biophysical Journal</w:t>
+      </w:r>
+    </w:p>
+    <w:p/>
+    <w:p>
+      <w:r>
+        <w:t>Dear</w:t>
+      </w:r>
+      <w:r>
+        <w:t xml:space="preserve"> </w:t>
+      </w:r>
+      <w:r>
+        <w:t xml:space="preserve">Dr. </w:t>
+      </w:r>
+      <w:r>
+        <w:t>Loew</w:t>
+      </w:r>
+      <w:r>
+        <w:t>,</w:t>
+      </w:r>
+    </w:p>
+    <w:p/>
+    <w:p>
+      <w:r>
+        <w:t xml:space="preserve">Enclosed </w:t>
+      </w:r>
+      <w:r>
+        <w:t>please fin</w:t>
+      </w:r>
+      <w:r>
+        <w:t>d</w:t>
+      </w:r>
+      <w:r>
+        <w:t xml:space="preserve"> the</w:t>
+      </w:r>
+      <w:r>
+        <w:t xml:space="preserve"> manuscript</w:t>
+      </w:r>
+      <w:r>
+        <w:t xml:space="preserve"> </w:t>
+      </w:r>
+      <w:r>
+        <w:t>“Statistical Infe</w:t>
+      </w:r>
+      <w:r>
+        <w:t>rence for Nanopore Sequencing with</w:t>
+      </w:r>
+      <w:r>
+        <w:t xml:space="preserve"> a Biased Random Walk Model</w:t>
+      </w:r>
+      <w:r>
+        <w:t>”</w:t>
+      </w:r>
+      <w:r>
+        <w:t xml:space="preserve"> by </w:t>
+      </w:r>
+      <w:r>
+        <w:t xml:space="preserve">Kevin Emmett, Jacob Rosenstein, Jan-Willem van de Meent, Ken Shepard, and Chris Wiggins, </w:t>
+      </w:r>
+      <w:r>
+        <w:t>to be considered for pu</w:t>
+      </w:r>
+      <w:r>
+        <w:t xml:space="preserve">blication </w:t>
+      </w:r>
+      <w:r>
+        <w:t>as a Letter in Biophysical Journal</w:t>
+      </w:r>
+      <w:r>
+        <w:t>.</w:t>
+      </w:r>
+    </w:p>
+    <w:p/>
+    <w:p>
+      <w:r>
+        <w:t>Recent experimental effort</w:t>
+      </w:r>
+      <w:r>
+        <w:t>s have</w:t>
+      </w:r>
+      <w:r>
+        <w:t xml:space="preserve"> focused on achieving precise molecular control</w:t>
+      </w:r>
+      <w:r>
+        <w:t xml:space="preserve"> of DNA translocation</w:t>
+      </w:r>
+      <w:r>
+        <w:t xml:space="preserve"> inside the</w:t>
+      </w:r>
+      <w:r>
+        <w:t xml:space="preserve"> nanopore as a prerequisite to accurate sequencing. In this manuscript, we demonstrate </w:t>
+      </w:r>
+      <w:r>
+        <w:t>that</w:t>
+      </w:r>
+      <w:r>
+        <w:t xml:space="preserve"> highly accurate sequence reads can be obtained even in the presence of stochastic molecular motion with the application of the correct statistical analysis techniques, in particular</w:t>
+      </w:r>
+      <w:r>
+        <w:t xml:space="preserve"> parallel reads </w:t>
+      </w:r>
+      <w:r>
+        <w:t xml:space="preserve">with </w:t>
+      </w:r>
+      <w:r>
+        <w:t>an appropriate inference scheme</w:t>
+      </w:r>
+      <w:r>
+        <w:t>. We believe these findings will be of interest to the readers of Biophysical Journal.</w:t>
+      </w:r>
+    </w:p>
+    <w:p/>
+    <w:p>
+      <w:r>
+        <w:t xml:space="preserve">We declare that this manuscript is original, has not been published before and is not currently being considered for publication elsewhere. All authors have approved this manuscript and agree with its submission to Biophysical </w:t>
+      </w:r>
+      <w:r>
+        <w:t>Journal</w:t>
+      </w:r>
+      <w:r>
+        <w:t>.</w:t>
+      </w:r>
+    </w:p>
+    <w:p/>
+    <w:p>
+      <w:r>
+        <w:t>We hope you find our manuscript suitable for publication and look forward to hearing from you.</w:t>
+      </w:r>
     </w:p>
     <w:p/>
     <w:p>
@@ -334,6 +439,98 @@
     <w:semiHidden/>
     <w:unhideWhenUsed/>
   </w:style>
+  <w:style w:type="character" w:styleId="CommentReference">
+    <w:name w:val="annotation reference"/>
+    <w:basedOn w:val="DefaultParagraphFont"/>
+    <w:uiPriority w:val="99"/>
+    <w:semiHidden/>
+    <w:unhideWhenUsed/>
+    <w:rsid w:val="00C974F4"/>
+    <w:rPr>
+      <w:sz w:val="16"/>
+      <w:szCs w:val="16"/>
+    </w:rPr>
+  </w:style>
+  <w:style w:type="paragraph" w:styleId="CommentText">
+    <w:name w:val="annotation text"/>
+    <w:basedOn w:val="Normal"/>
+    <w:link w:val="CommentTextChar"/>
+    <w:uiPriority w:val="99"/>
+    <w:semiHidden/>
+    <w:unhideWhenUsed/>
+    <w:rsid w:val="00C974F4"/>
+    <w:rPr>
+      <w:sz w:val="20"/>
+      <w:szCs w:val="20"/>
+    </w:rPr>
+  </w:style>
+  <w:style w:type="character" w:customStyle="1" w:styleId="CommentTextChar">
+    <w:name w:val="Comment Text Char"/>
+    <w:basedOn w:val="DefaultParagraphFont"/>
+    <w:link w:val="CommentText"/>
+    <w:uiPriority w:val="99"/>
+    <w:semiHidden/>
+    <w:rsid w:val="00C974F4"/>
+    <w:rPr>
+      <w:sz w:val="20"/>
+      <w:szCs w:val="20"/>
+    </w:rPr>
+  </w:style>
+  <w:style w:type="paragraph" w:styleId="CommentSubject">
+    <w:name w:val="annotation subject"/>
+    <w:basedOn w:val="CommentText"/>
+    <w:next w:val="CommentText"/>
+    <w:link w:val="CommentSubjectChar"/>
+    <w:uiPriority w:val="99"/>
+    <w:semiHidden/>
+    <w:unhideWhenUsed/>
+    <w:rsid w:val="00C974F4"/>
+    <w:rPr>
+      <w:b/>
+      <w:bCs/>
+    </w:rPr>
+  </w:style>
+  <w:style w:type="character" w:customStyle="1" w:styleId="CommentSubjectChar">
+    <w:name w:val="Comment Subject Char"/>
+    <w:basedOn w:val="CommentTextChar"/>
+    <w:link w:val="CommentSubject"/>
+    <w:uiPriority w:val="99"/>
+    <w:semiHidden/>
+    <w:rsid w:val="00C974F4"/>
+    <w:rPr>
+      <w:b/>
+      <w:bCs/>
+      <w:sz w:val="20"/>
+      <w:szCs w:val="20"/>
+    </w:rPr>
+  </w:style>
+  <w:style w:type="paragraph" w:styleId="BalloonText">
+    <w:name w:val="Balloon Text"/>
+    <w:basedOn w:val="Normal"/>
+    <w:link w:val="BalloonTextChar"/>
+    <w:uiPriority w:val="99"/>
+    <w:semiHidden/>
+    <w:unhideWhenUsed/>
+    <w:rsid w:val="00C974F4"/>
+    <w:rPr>
+      <w:rFonts w:ascii="Tahoma" w:hAnsi="Tahoma" w:cs="Tahoma"/>
+      <w:sz w:val="16"/>
+      <w:szCs w:val="16"/>
+    </w:rPr>
+  </w:style>
+  <w:style w:type="character" w:customStyle="1" w:styleId="BalloonTextChar">
+    <w:name w:val="Balloon Text Char"/>
+    <w:basedOn w:val="DefaultParagraphFont"/>
+    <w:link w:val="BalloonText"/>
+    <w:uiPriority w:val="99"/>
+    <w:semiHidden/>
+    <w:rsid w:val="00C974F4"/>
+    <w:rPr>
+      <w:rFonts w:ascii="Tahoma" w:hAnsi="Tahoma" w:cs="Tahoma"/>
+      <w:sz w:val="16"/>
+      <w:szCs w:val="16"/>
+    </w:rPr>
+  </w:style>
 </w:styles>
 </file>
 
@@ -519,6 +716,98 @@
     <w:uiPriority w:val="99"/>
     <w:semiHidden/>
     <w:unhideWhenUsed/>
+  </w:style>
+  <w:style w:type="character" w:styleId="CommentReference">
+    <w:name w:val="annotation reference"/>
+    <w:basedOn w:val="DefaultParagraphFont"/>
+    <w:uiPriority w:val="99"/>
+    <w:semiHidden/>
+    <w:unhideWhenUsed/>
+    <w:rsid w:val="00C974F4"/>
+    <w:rPr>
+      <w:sz w:val="16"/>
+      <w:szCs w:val="16"/>
+    </w:rPr>
+  </w:style>
+  <w:style w:type="paragraph" w:styleId="CommentText">
+    <w:name w:val="annotation text"/>
+    <w:basedOn w:val="Normal"/>
+    <w:link w:val="CommentTextChar"/>
+    <w:uiPriority w:val="99"/>
+    <w:semiHidden/>
+    <w:unhideWhenUsed/>
+    <w:rsid w:val="00C974F4"/>
+    <w:rPr>
+      <w:sz w:val="20"/>
+      <w:szCs w:val="20"/>
+    </w:rPr>
+  </w:style>
+  <w:style w:type="character" w:customStyle="1" w:styleId="CommentTextChar">
+    <w:name w:val="Comment Text Char"/>
+    <w:basedOn w:val="DefaultParagraphFont"/>
+    <w:link w:val="CommentText"/>
+    <w:uiPriority w:val="99"/>
+    <w:semiHidden/>
+    <w:rsid w:val="00C974F4"/>
+    <w:rPr>
+      <w:sz w:val="20"/>
+      <w:szCs w:val="20"/>
+    </w:rPr>
+  </w:style>
+  <w:style w:type="paragraph" w:styleId="CommentSubject">
+    <w:name w:val="annotation subject"/>
+    <w:basedOn w:val="CommentText"/>
+    <w:next w:val="CommentText"/>
+    <w:link w:val="CommentSubjectChar"/>
+    <w:uiPriority w:val="99"/>
+    <w:semiHidden/>
+    <w:unhideWhenUsed/>
+    <w:rsid w:val="00C974F4"/>
+    <w:rPr>
+      <w:b/>
+      <w:bCs/>
+    </w:rPr>
+  </w:style>
+  <w:style w:type="character" w:customStyle="1" w:styleId="CommentSubjectChar">
+    <w:name w:val="Comment Subject Char"/>
+    <w:basedOn w:val="CommentTextChar"/>
+    <w:link w:val="CommentSubject"/>
+    <w:uiPriority w:val="99"/>
+    <w:semiHidden/>
+    <w:rsid w:val="00C974F4"/>
+    <w:rPr>
+      <w:b/>
+      <w:bCs/>
+      <w:sz w:val="20"/>
+      <w:szCs w:val="20"/>
+    </w:rPr>
+  </w:style>
+  <w:style w:type="paragraph" w:styleId="BalloonText">
+    <w:name w:val="Balloon Text"/>
+    <w:basedOn w:val="Normal"/>
+    <w:link w:val="BalloonTextChar"/>
+    <w:uiPriority w:val="99"/>
+    <w:semiHidden/>
+    <w:unhideWhenUsed/>
+    <w:rsid w:val="00C974F4"/>
+    <w:rPr>
+      <w:rFonts w:ascii="Tahoma" w:hAnsi="Tahoma" w:cs="Tahoma"/>
+      <w:sz w:val="16"/>
+      <w:szCs w:val="16"/>
+    </w:rPr>
+  </w:style>
+  <w:style w:type="character" w:customStyle="1" w:styleId="BalloonTextChar">
+    <w:name w:val="Balloon Text Char"/>
+    <w:basedOn w:val="DefaultParagraphFont"/>
+    <w:link w:val="BalloonText"/>
+    <w:uiPriority w:val="99"/>
+    <w:semiHidden/>
+    <w:rsid w:val="00C974F4"/>
+    <w:rPr>
+      <w:rFonts w:ascii="Tahoma" w:hAnsi="Tahoma" w:cs="Tahoma"/>
+      <w:sz w:val="16"/>
+      <w:szCs w:val="16"/>
+    </w:rPr>
   </w:style>
 </w:styles>
 </file>

--- a/doc/manuscript/coverletter.docx
+++ b/doc/manuscript/coverletter.docx
@@ -75,6 +75,9 @@
     <w:p>
       <w:r>
         <w:t>July 1</w:t>
+      </w:r>
+      <w:r>
+        <w:t>0</w:t>
       </w:r>
       <w:bookmarkStart w:id="0" w:name="_GoBack"/>
       <w:bookmarkEnd w:id="0"/>

--- a/doc/manuscript/coverletter.docx
+++ b/doc/manuscript/coverletter.docx
@@ -74,10 +74,7 @@
     </w:p>
     <w:p>
       <w:r>
-        <w:t>July 1</w:t>
-      </w:r>
-      <w:r>
-        <w:t>0</w:t>
+        <w:t>July 31</w:t>
       </w:r>
       <w:bookmarkStart w:id="0" w:name="_GoBack"/>
       <w:bookmarkEnd w:id="0"/>
